--- a/game_reviews/translations/flamin-7s (Version 2).docx
+++ b/game_reviews/translations/flamin-7s (Version 2).docx
@@ -8,18 +8,6 @@
       </w:pPr>
       <w:r>
         <w:t>Play Flamin’ 7s Slot for Free - Expert Review 2021</w:t>
-      </w:r>
-    </w:p>
-    <w:p>
-      <w:r/>
-      <w:r>
-        <w:rPr>
-          <w:b/>
-        </w:rPr>
-        <w:t>Meta description</w:t>
-      </w:r>
-      <w:r>
-        <w:t>: Play Flamin’ 7s, a classic, simple slot game with high-paying features. Read our expert 2021 review and try it out for free.</w:t>
       </w:r>
     </w:p>
     <w:p>
@@ -361,9 +349,18 @@
       <w:r/>
       <w:r>
         <w:rPr>
+          <w:b/>
+        </w:rPr>
+        <w:t>Play Flamin’ 7s Slot for Free - Expert Review 2021</w:t>
+      </w:r>
+    </w:p>
+    <w:p>
+      <w:r/>
+      <w:r>
+        <w:rPr>
           <w:i/>
         </w:rPr>
-        <w:t>Create a cartoon-style feature image for "Flamin' 7s" that features a happy Maya warrior wearing glasses. The image should be eye-catching and vibrant to attract players to this classic themed game. The Maya warrior should be holding his hand up, as if he has just won big on Flamin' 7s slot game. The background of the image should be filled with flames to reflect the fiery theme of the game. Make sure that the image stands out and grabs the attention of the player, showcasing the excitement and enjoyment that can be had while playing.</w:t>
+        <w:t>Play Flamin’ 7s, a classic, simple slot game with high-paying features. Read our expert 2021 review and try it out for free.</w:t>
       </w:r>
     </w:p>
     <w:sectPr>
